--- a/zh_CN_bios/P. Cody Phipps Bio.docx
+++ b/zh_CN_bios/P. Cody Phipps Bio.docx
@@ -1,69 +1,24 @@
 
 <file path=word/document.xml><?xml version="1.0" encoding="utf-8"?>
-<w:document xmlns:w="http://schemas.openxmlformats.org/wordprocessingml/2006/main" xmlns:wpc="http://schemas.microsoft.com/office/word/2010/wordprocessingCanvas" xmlns:mo="http://schemas.microsoft.com/office/mac/office/2008/main" xmlns:mc="http://schemas.openxmlformats.org/markup-compatibility/2006" xmlns:mv="urn:schemas-microsoft-com:mac:vml" xmlns:o="urn:schemas-microsoft-com:office:office" xmlns:r="http://schemas.openxmlformats.org/officeDocument/2006/relationships" xmlns:m="http://schemas.openxmlformats.org/officeDocument/2006/math" xmlns:v="urn:schemas-microsoft-com:vml" xmlns:wp14="http://schemas.microsoft.com/office/word/2010/wordprocessingDrawing" xmlns:wp="http://schemas.openxmlformats.org/drawingml/2006/wordprocessingDrawing" xmlns:w10="urn:schemas-microsoft-com:office:word" xmlns:w14="http://schemas.microsoft.com/office/word/2010/wordml" xmlns:wpg="http://schemas.microsoft.com/office/word/2010/wordprocessingGroup" xmlns:wpi="http://schemas.microsoft.com/office/word/2010/wordprocessingInk" xmlns:wne="http://schemas.microsoft.com/office/word/2006/wordml" xmlns:wps="http://schemas.microsoft.com/office/word/2010/wordprocessingShape" mc:Ignorable="w14 wp14">
+<w:document xmlns:wpc="http://schemas.microsoft.com/office/word/2010/wordprocessingCanvas" xmlns:mc="http://schemas.openxmlformats.org/markup-compatibility/2006" xmlns:o="urn:schemas-microsoft-com:office:office" xmlns:r="http://schemas.openxmlformats.org/officeDocument/2006/relationships" xmlns:m="http://schemas.openxmlformats.org/officeDocument/2006/math" xmlns:v="urn:schemas-microsoft-com:vml" xmlns:wp14="http://schemas.microsoft.com/office/word/2010/wordprocessingDrawing" xmlns:wp="http://schemas.openxmlformats.org/drawingml/2006/wordprocessingDrawing" xmlns:w10="urn:schemas-microsoft-com:office:word" xmlns:w="http://schemas.openxmlformats.org/wordprocessingml/2006/main" xmlns:w14="http://schemas.microsoft.com/office/word/2010/wordml" xmlns:wpg="http://schemas.microsoft.com/office/word/2010/wordprocessingGroup" xmlns:wpi="http://schemas.microsoft.com/office/word/2010/wordprocessingInk" xmlns:wne="http://schemas.microsoft.com/office/word/2006/wordml" xmlns:wps="http://schemas.microsoft.com/office/word/2010/wordprocessingShape" mc:Ignorable="w14 wp14">
   <w:body>
-    <w:p>
-      <w:pPr>
-        <w:pStyle w:val="Header"/>
-        <w:tabs>
-          <w:tab w:val="left" w:pos="720"/>
-        </w:tabs>
-        <w:rPr>
-          <w:rFonts w:ascii="Calibri" w:hAnsi="Calibri" w:cs="Arial"/>
-          <w:sz w:val="22"/>
-          <w:szCs w:val="22"/>
-        </w:rPr>
-      </w:pPr>
-      <w:bookmarkStart w:id="0" w:name="_GoBack"/>
-      <w:bookmarkEnd w:id="0"/>
-    </w:p>
     <w:p>
       <w:pPr>
         <w:autoSpaceDE w:val="0"/>
         <w:autoSpaceDN w:val="0"/>
         <w:adjustRightInd w:val="0"/>
-        <w:ind w:left="720"/>
-        <w:rPr>
-          <w:rFonts w:ascii="SimSun" w:hAnsi="SimSun" w:cs="SimSun"/>
+        <w:ind w:left="720" w:firstLine="720"/>
+        <w:rPr>
           <w:sz w:val="22"/>
           <w:szCs w:val="22"/>
         </w:rPr>
       </w:pPr>
       <w:r>
         <w:rPr>
-          <w:rFonts w:ascii="SimSun" w:hAnsi="SimSun"/>
-          <w:sz w:val="22"/>
-        </w:rPr>
-        <w:t>P. Cody Phipps 是联合文具公司的总裁兼 CEO。联合文具是一家全国性的批发商，主营办公用品、计算机耗材以及工具和维护用品，总部位于伊利诺斯州迪尔菲尔德。</w:t>
+          <w:sz w:val="22"/>
+        </w:rPr>
+        <w:t xml:space="preserve">P. Cody Phipps 是联合文具公司的总裁兼 CEO。联合文具是一家全国性的批发商，主营办公用品、计算机耗材以及工具和维护用品，总部位于伊利诺斯州迪尔菲尔德。他在 2003 年 8 月加入联合文具，出任运营部高级副总裁，负责公司的全部运营、库存管理和运输职能。此外，他还负责把握战略和战术方向，确保所有运营计划符合和支持公司战略目标。  </w:t>
       </w:r>
-      <w:r>
-        <w:rPr>
-          <w:rFonts w:ascii="SimSun" w:hAnsi="SimSun"/>
-          <w:sz w:val="22"/>
-        </w:rPr>
-        <w:t>他在 2003 年 8 月加入联合文具，出任运营部高级副总裁，负责公司的全部运营、库存管理和运输职能。</w:t>
-      </w:r>
-      <w:r>
-        <w:rPr>
-          <w:rFonts w:ascii="SimSun" w:hAnsi="SimSun"/>
-          <w:sz w:val="22"/>
-        </w:rPr>
-        <w:t xml:space="preserve">此外，他还负责把握战略和战术方向，确保所有运营计划符合和支持公司战略目标。  </w:t>
-      </w:r>
-    </w:p>
-    <w:p xmlns:w="http://schemas.openxmlformats.org/wordprocessingml/2006/main" xmlns:wpc="http://schemas.microsoft.com/office/word/2010/wordprocessingCanvas" xmlns:mo="http://schemas.microsoft.com/office/mac/office/2008/main" xmlns:mc="http://schemas.openxmlformats.org/markup-compatibility/2006" xmlns:mv="urn:schemas-microsoft-com:mac:vml" xmlns:o="urn:schemas-microsoft-com:office:office" xmlns:r="http://schemas.openxmlformats.org/officeDocument/2006/relationships" xmlns:m="http://schemas.openxmlformats.org/officeDocument/2006/math" xmlns:v="urn:schemas-microsoft-com:vml" xmlns:wp14="http://schemas.microsoft.com/office/word/2010/wordprocessingDrawing" xmlns:wp="http://schemas.openxmlformats.org/drawingml/2006/wordprocessingDrawing" xmlns:w10="urn:schemas-microsoft-com:office:word" xmlns:w14="http://schemas.microsoft.com/office/word/2010/wordml" xmlns:wpg="http://schemas.microsoft.com/office/word/2010/wordprocessingGroup" xmlns:wpi="http://schemas.microsoft.com/office/word/2010/wordprocessingInk" xmlns:wne="http://schemas.microsoft.com/office/word/2006/wordml" xmlns:wps="http://schemas.microsoft.com/office/word/2010/wordprocessingShape">
-      <w:pPr>
-        <w:pStyle w:val="Header"/>
-        <w:tabs>
-          <w:tab w:val="left" w:pos="720"/>
-        </w:tabs>
-        <w:ind w:left="720"/>
-        <w:rPr>
-          <w:rFonts w:ascii="Calibri" w:hAnsi="Calibri"/>
-          <w:sz w:val="22"/>
-          <w:szCs w:val="22"/>
-        </w:rPr>
-      </w:pPr>
     </w:p>
     <w:p>
       <w:pPr>
@@ -73,46 +28,36 @@
         </w:tabs>
         <w:ind w:left="720"/>
         <w:rPr>
-          <w:rFonts w:ascii="SimSun" w:hAnsi="SimSun" w:cs="SimSun"/>
+          <w:rFonts w:ascii="Calibri" w:hAnsi="Calibri"/>
           <w:sz w:val="22"/>
           <w:szCs w:val="22"/>
+        </w:rPr>
+      </w:pPr>
+    </w:p>
+    <w:p>
+      <w:pPr>
+        <w:autoSpaceDE w:val="0"/>
+        <w:autoSpaceDN w:val="0"/>
+        <w:adjustRightInd w:val="0"/>
+        <w:ind w:left="720" w:firstLine="720"/>
+        <w:rPr>
+          <w:sz w:val="22"/>
         </w:rPr>
       </w:pPr>
       <w:r>
         <w:rPr>
-          <w:rFonts w:ascii="SimSun" w:hAnsi="SimSun"/>
-          <w:sz w:val="22"/>
-        </w:rPr>
-        <w:t>加入联合文具前，Cody 曾是芝加哥麦肯锡咨询公司的合伙人。</w:t>
+          <w:sz w:val="22"/>
+        </w:rPr>
+        <w:t>加入联合文具前，Cody 曾是芝加哥麦肯锡咨询公司的合伙人。他在麦肯锡北美运营效率部担任领</w:t>
       </w:r>
+      <w:bookmarkStart w:id="0" w:name="_GoBack"/>
+      <w:bookmarkEnd w:id="0"/>
       <w:r>
         <w:rPr>
-          <w:rFonts w:ascii="SimSun" w:hAnsi="SimSun"/>
-          <w:sz w:val="22"/>
-        </w:rPr>
-        <w:t>他在麦肯锡北美运营效率部担任领导职位，参与创立和领导“服务战略与运营计划”，该计划致力于在复杂的服务与物流环境中显著改善运营状况。</w:t>
+          <w:sz w:val="22"/>
+        </w:rPr>
+        <w:t>导职位，参与创立和领导“服务战略与运营计划”，该计划致力于在复杂的服务与物流环境中显著改善运营状况。他还曾任芝加哥 Information Consulting Group (ICG) 的负责人，并在俄亥俄州哥伦布市的 IBM 营销部效过力。</w:t>
       </w:r>
-      <w:r>
-        <w:rPr>
-          <w:rFonts w:ascii="SimSun" w:hAnsi="SimSun"/>
-          <w:sz w:val="22"/>
-        </w:rPr>
-        <w:t>他还曾任芝加哥 Information Consulting Group (ICG) 的负责人，并在俄亥俄州哥伦布市的 IBM 营销部效过力。</w:t>
-      </w:r>
-    </w:p>
-    <w:p xmlns:w="http://schemas.openxmlformats.org/wordprocessingml/2006/main" xmlns:wpc="http://schemas.microsoft.com/office/word/2010/wordprocessingCanvas" xmlns:mo="http://schemas.microsoft.com/office/mac/office/2008/main" xmlns:mc="http://schemas.openxmlformats.org/markup-compatibility/2006" xmlns:mv="urn:schemas-microsoft-com:mac:vml" xmlns:o="urn:schemas-microsoft-com:office:office" xmlns:r="http://schemas.openxmlformats.org/officeDocument/2006/relationships" xmlns:m="http://schemas.openxmlformats.org/officeDocument/2006/math" xmlns:v="urn:schemas-microsoft-com:vml" xmlns:wp14="http://schemas.microsoft.com/office/word/2010/wordprocessingDrawing" xmlns:wp="http://schemas.openxmlformats.org/drawingml/2006/wordprocessingDrawing" xmlns:w10="urn:schemas-microsoft-com:office:word" xmlns:w14="http://schemas.microsoft.com/office/word/2010/wordml" xmlns:wpg="http://schemas.microsoft.com/office/word/2010/wordprocessingGroup" xmlns:wpi="http://schemas.microsoft.com/office/word/2010/wordprocessingInk" xmlns:wne="http://schemas.microsoft.com/office/word/2006/wordml" xmlns:wps="http://schemas.microsoft.com/office/word/2010/wordprocessingShape">
-      <w:pPr>
-        <w:pStyle w:val="Header"/>
-        <w:tabs>
-          <w:tab w:val="left" w:pos="720"/>
-        </w:tabs>
-        <w:ind w:left="720"/>
-        <w:rPr>
-          <w:rFonts w:ascii="Calibri" w:hAnsi="Calibri" w:cs="Arial"/>
-          <w:sz w:val="22"/>
-          <w:szCs w:val="22"/>
-        </w:rPr>
-      </w:pPr>
     </w:p>
     <w:p>
       <w:pPr>
@@ -122,28 +67,7 @@
         </w:tabs>
         <w:ind w:left="720"/>
         <w:rPr>
-          <w:rFonts w:ascii="SimSun" w:hAnsi="SimSun"/>
-          <w:sz w:val="22"/>
-          <w:szCs w:val="22"/>
-        </w:rPr>
-      </w:pPr>
-      <w:r>
-        <w:rPr>
-          <w:rFonts w:ascii="SimSun" w:hAnsi="SimSun"/>
-          <w:sz w:val="22"/>
-        </w:rPr>
-        <w:t>Cody 拥有俄亥俄州立大学的机械工程学士学位和芝加哥大学研究生商学院的金融与运营专业 MBA。</w:t>
-      </w:r>
-    </w:p>
-    <w:p xmlns:w="http://schemas.openxmlformats.org/wordprocessingml/2006/main" xmlns:wpc="http://schemas.microsoft.com/office/word/2010/wordprocessingCanvas" xmlns:mo="http://schemas.microsoft.com/office/mac/office/2008/main" xmlns:mc="http://schemas.openxmlformats.org/markup-compatibility/2006" xmlns:mv="urn:schemas-microsoft-com:mac:vml" xmlns:o="urn:schemas-microsoft-com:office:office" xmlns:r="http://schemas.openxmlformats.org/officeDocument/2006/relationships" xmlns:m="http://schemas.openxmlformats.org/officeDocument/2006/math" xmlns:v="urn:schemas-microsoft-com:vml" xmlns:wp14="http://schemas.microsoft.com/office/word/2010/wordprocessingDrawing" xmlns:wp="http://schemas.openxmlformats.org/drawingml/2006/wordprocessingDrawing" xmlns:w10="urn:schemas-microsoft-com:office:word" xmlns:w14="http://schemas.microsoft.com/office/word/2010/wordml" xmlns:wpg="http://schemas.microsoft.com/office/word/2010/wordprocessingGroup" xmlns:wpi="http://schemas.microsoft.com/office/word/2010/wordprocessingInk" xmlns:wne="http://schemas.microsoft.com/office/word/2006/wordml" xmlns:wps="http://schemas.microsoft.com/office/word/2010/wordprocessingShape">
-      <w:pPr>
-        <w:pStyle w:val="Header"/>
-        <w:tabs>
-          <w:tab w:val="left" w:pos="720"/>
-        </w:tabs>
-        <w:ind w:left="720"/>
-        <w:rPr>
-          <w:rFonts w:ascii="Calibri" w:hAnsi="Calibri"/>
+          <w:rFonts w:ascii="Calibri" w:hAnsi="Calibri" w:cs="Arial"/>
           <w:sz w:val="22"/>
           <w:szCs w:val="22"/>
         </w:rPr>
@@ -151,63 +75,22 @@
     </w:p>
     <w:p>
       <w:pPr>
-        <w:pStyle w:val="Header"/>
-        <w:tabs>
-          <w:tab w:val="left" w:pos="720"/>
-        </w:tabs>
-        <w:ind w:left="720"/>
-        <w:rPr>
-          <w:rFonts w:ascii="SimSun" w:hAnsi="SimSun"/>
-          <w:sz w:val="22"/>
-          <w:szCs w:val="22"/>
+        <w:autoSpaceDE w:val="0"/>
+        <w:autoSpaceDN w:val="0"/>
+        <w:adjustRightInd w:val="0"/>
+        <w:ind w:left="720" w:firstLine="720"/>
+        <w:rPr>
+          <w:sz w:val="22"/>
         </w:rPr>
       </w:pPr>
       <w:r>
         <w:rPr>
-          <w:rFonts w:ascii="SimSun" w:hAnsi="SimSun"/>
-          <w:sz w:val="22"/>
-        </w:rPr>
-        <w:t xml:space="preserve"> </w:t>
+          <w:sz w:val="22"/>
+        </w:rPr>
+        <w:t>Cody 拥有俄亥俄州立大学的机械工程学士学位和芝加哥大学研究生商学院的金融与运营专业 MBA。</w:t>
       </w:r>
     </w:p>
-    <w:p xmlns:w="http://schemas.openxmlformats.org/wordprocessingml/2006/main" xmlns:wpc="http://schemas.microsoft.com/office/word/2010/wordprocessingCanvas" xmlns:mo="http://schemas.microsoft.com/office/mac/office/2008/main" xmlns:mc="http://schemas.openxmlformats.org/markup-compatibility/2006" xmlns:mv="urn:schemas-microsoft-com:mac:vml" xmlns:o="urn:schemas-microsoft-com:office:office" xmlns:r="http://schemas.openxmlformats.org/officeDocument/2006/relationships" xmlns:m="http://schemas.openxmlformats.org/officeDocument/2006/math" xmlns:v="urn:schemas-microsoft-com:vml" xmlns:wp14="http://schemas.microsoft.com/office/word/2010/wordprocessingDrawing" xmlns:wp="http://schemas.openxmlformats.org/drawingml/2006/wordprocessingDrawing" xmlns:w10="urn:schemas-microsoft-com:office:word" xmlns:w14="http://schemas.microsoft.com/office/word/2010/wordml" xmlns:wpg="http://schemas.microsoft.com/office/word/2010/wordprocessingGroup" xmlns:wpi="http://schemas.microsoft.com/office/word/2010/wordprocessingInk" xmlns:wne="http://schemas.microsoft.com/office/word/2006/wordml" xmlns:wps="http://schemas.microsoft.com/office/word/2010/wordprocessingShape">
-      <w:pPr>
-        <w:ind w:left="720"/>
-        <w:rPr>
-          <w:rFonts w:ascii="Calibri" w:hAnsi="Calibri"/>
-          <w:sz w:val="22"/>
-          <w:szCs w:val="22"/>
-        </w:rPr>
-      </w:pPr>
-    </w:p>
-    <w:p xmlns:w="http://schemas.openxmlformats.org/wordprocessingml/2006/main" xmlns:wpc="http://schemas.microsoft.com/office/word/2010/wordprocessingCanvas" xmlns:mo="http://schemas.microsoft.com/office/mac/office/2008/main" xmlns:mc="http://schemas.openxmlformats.org/markup-compatibility/2006" xmlns:mv="urn:schemas-microsoft-com:mac:vml" xmlns:o="urn:schemas-microsoft-com:office:office" xmlns:r="http://schemas.openxmlformats.org/officeDocument/2006/relationships" xmlns:m="http://schemas.openxmlformats.org/officeDocument/2006/math" xmlns:v="urn:schemas-microsoft-com:vml" xmlns:wp14="http://schemas.microsoft.com/office/word/2010/wordprocessingDrawing" xmlns:wp="http://schemas.openxmlformats.org/drawingml/2006/wordprocessingDrawing" xmlns:w10="urn:schemas-microsoft-com:office:word" xmlns:w14="http://schemas.microsoft.com/office/word/2010/wordml" xmlns:wpg="http://schemas.microsoft.com/office/word/2010/wordprocessingGroup" xmlns:wpi="http://schemas.microsoft.com/office/word/2010/wordprocessingInk" xmlns:wne="http://schemas.microsoft.com/office/word/2006/wordml" xmlns:wps="http://schemas.microsoft.com/office/word/2010/wordprocessingShape">
-      <w:pPr>
-        <w:ind w:left="720"/>
-        <w:rPr>
-          <w:rFonts w:ascii="Calibri" w:hAnsi="Calibri"/>
-          <w:sz w:val="22"/>
-          <w:szCs w:val="22"/>
-        </w:rPr>
-      </w:pPr>
-    </w:p>
-    <w:p xmlns:w="http://schemas.openxmlformats.org/wordprocessingml/2006/main" xmlns:wpc="http://schemas.microsoft.com/office/word/2010/wordprocessingCanvas" xmlns:mo="http://schemas.microsoft.com/office/mac/office/2008/main" xmlns:mc="http://schemas.openxmlformats.org/markup-compatibility/2006" xmlns:mv="urn:schemas-microsoft-com:mac:vml" xmlns:o="urn:schemas-microsoft-com:office:office" xmlns:r="http://schemas.openxmlformats.org/officeDocument/2006/relationships" xmlns:m="http://schemas.openxmlformats.org/officeDocument/2006/math" xmlns:v="urn:schemas-microsoft-com:vml" xmlns:wp14="http://schemas.microsoft.com/office/word/2010/wordprocessingDrawing" xmlns:wp="http://schemas.openxmlformats.org/drawingml/2006/wordprocessingDrawing" xmlns:w10="urn:schemas-microsoft-com:office:word" xmlns:w14="http://schemas.microsoft.com/office/word/2010/wordml" xmlns:wpg="http://schemas.microsoft.com/office/word/2010/wordprocessingGroup" xmlns:wpi="http://schemas.microsoft.com/office/word/2010/wordprocessingInk" xmlns:wne="http://schemas.microsoft.com/office/word/2006/wordml" xmlns:wps="http://schemas.microsoft.com/office/word/2010/wordprocessingShape">
-      <w:pPr>
-        <w:rPr>
-          <w:rFonts w:ascii="Calibri" w:hAnsi="Calibri"/>
-        </w:rPr>
-      </w:pPr>
-    </w:p>
-    <w:p xmlns:w="http://schemas.openxmlformats.org/wordprocessingml/2006/main" xmlns:wpc="http://schemas.microsoft.com/office/word/2010/wordprocessingCanvas" xmlns:mo="http://schemas.microsoft.com/office/mac/office/2008/main" xmlns:mc="http://schemas.openxmlformats.org/markup-compatibility/2006" xmlns:mv="urn:schemas-microsoft-com:mac:vml" xmlns:o="urn:schemas-microsoft-com:office:office" xmlns:r="http://schemas.openxmlformats.org/officeDocument/2006/relationships" xmlns:m="http://schemas.openxmlformats.org/officeDocument/2006/math" xmlns:v="urn:schemas-microsoft-com:vml" xmlns:wp14="http://schemas.microsoft.com/office/word/2010/wordprocessingDrawing" xmlns:wp="http://schemas.openxmlformats.org/drawingml/2006/wordprocessingDrawing" xmlns:w10="urn:schemas-microsoft-com:office:word" xmlns:w14="http://schemas.microsoft.com/office/word/2010/wordml" xmlns:wpg="http://schemas.microsoft.com/office/word/2010/wordprocessingGroup" xmlns:wpi="http://schemas.microsoft.com/office/word/2010/wordprocessingInk" xmlns:wne="http://schemas.microsoft.com/office/word/2006/wordml" xmlns:wps="http://schemas.microsoft.com/office/word/2010/wordprocessingShape">
-      <w:pPr>
-        <w:rPr>
-          <w:rFonts w:ascii="Calibri" w:hAnsi="Calibri"/>
-        </w:rPr>
-      </w:pPr>
-    </w:p>
-    <w:p xmlns:w="http://schemas.openxmlformats.org/wordprocessingml/2006/main" xmlns:wpc="http://schemas.microsoft.com/office/word/2010/wordprocessingCanvas" xmlns:mo="http://schemas.microsoft.com/office/mac/office/2008/main" xmlns:mc="http://schemas.openxmlformats.org/markup-compatibility/2006" xmlns:mv="urn:schemas-microsoft-com:mac:vml" xmlns:o="urn:schemas-microsoft-com:office:office" xmlns:r="http://schemas.openxmlformats.org/officeDocument/2006/relationships" xmlns:m="http://schemas.openxmlformats.org/officeDocument/2006/math" xmlns:v="urn:schemas-microsoft-com:vml" xmlns:wp14="http://schemas.microsoft.com/office/word/2010/wordprocessingDrawing" xmlns:wp="http://schemas.openxmlformats.org/drawingml/2006/wordprocessingDrawing" xmlns:w10="urn:schemas-microsoft-com:office:word" xmlns:w14="http://schemas.microsoft.com/office/word/2010/wordml" xmlns:wpg="http://schemas.microsoft.com/office/word/2010/wordprocessingGroup" xmlns:wpi="http://schemas.microsoft.com/office/word/2010/wordprocessingInk" xmlns:wne="http://schemas.microsoft.com/office/word/2006/wordml" xmlns:wps="http://schemas.microsoft.com/office/word/2010/wordprocessingShape">
-      <w:pPr/>
-    </w:p>
-    <w:sectPr xmlns:w="http://schemas.openxmlformats.org/wordprocessingml/2006/main" xmlns:wpc="http://schemas.microsoft.com/office/word/2010/wordprocessingCanvas" xmlns:mo="http://schemas.microsoft.com/office/mac/office/2008/main" xmlns:mc="http://schemas.openxmlformats.org/markup-compatibility/2006" xmlns:mv="urn:schemas-microsoft-com:mac:vml" xmlns:o="urn:schemas-microsoft-com:office:office" xmlns:r="http://schemas.openxmlformats.org/officeDocument/2006/relationships" xmlns:m="http://schemas.openxmlformats.org/officeDocument/2006/math" xmlns:v="urn:schemas-microsoft-com:vml" xmlns:wp14="http://schemas.microsoft.com/office/word/2010/wordprocessingDrawing" xmlns:wp="http://schemas.openxmlformats.org/drawingml/2006/wordprocessingDrawing" xmlns:w10="urn:schemas-microsoft-com:office:word" xmlns:w14="http://schemas.microsoft.com/office/word/2010/wordml" xmlns:wpg="http://schemas.microsoft.com/office/word/2010/wordprocessingGroup" xmlns:wpi="http://schemas.microsoft.com/office/word/2010/wordprocessingInk" xmlns:wne="http://schemas.microsoft.com/office/word/2006/wordml" xmlns:wps="http://schemas.microsoft.com/office/word/2010/wordprocessingShape">
+    <w:sectPr>
       <w:pgSz w:w="12240" w:h="15840" w:code="1"/>
       <w:pgMar w:top="1728" w:right="1440" w:bottom="1728" w:left="1440" w:header="720" w:footer="360" w:gutter="0"/>
       <w:cols w:space="720"/>
@@ -219,7 +102,7 @@
 </file>
 
 <file path=word/styles.xml><?xml version="1.0" encoding="utf-8"?>
-<w:styles xmlns:w="http://schemas.openxmlformats.org/wordprocessingml/2006/main" xmlns:r="http://schemas.openxmlformats.org/officeDocument/2006/relationships" xmlns:w14="http://schemas.microsoft.com/office/word/2010/wordml" xmlns:dgm="http://schemas.openxmlformats.org/drawingml/2006/diagram" xmlns:c="http://schemas.openxmlformats.org/drawingml/2006/chart" xmlns:p="http://schemas.openxmlformats.org/presentationml/2006/main" xmlns:mc="http://schemas.openxmlformats.org/markup-compatibility/2006">
+<w:styles xmlns:mc="http://schemas.openxmlformats.org/markup-compatibility/2006" xmlns:r="http://schemas.openxmlformats.org/officeDocument/2006/relationships" xmlns:w="http://schemas.openxmlformats.org/wordprocessingml/2006/main" xmlns:w14="http://schemas.microsoft.com/office/word/2010/wordml" mc:Ignorable="w14">
   <w:docDefaults>
     <w:rPrDefault>
       <w:rPr>
@@ -231,7 +114,7 @@
     </w:rPrDefault>
     <w:pPrDefault/>
   </w:docDefaults>
-  <w:latentStyles w:defLockedState="0" w:defUIPriority="99" w:defSemiHidden="1" w:defUnhideWhenUsed="1" w:defQFormat="0" w:count="276">
+  <w:latentStyles w:defLockedState="0" w:defUIPriority="99" w:defSemiHidden="1" w:defUnhideWhenUsed="1" w:defQFormat="0" w:count="267">
     <w:lsdException w:name="Normal" w:semiHidden="0" w:uiPriority="0" w:unhideWhenUsed="0" w:qFormat="1"/>
     <w:lsdException w:name="heading 1" w:semiHidden="0" w:uiPriority="9" w:unhideWhenUsed="0" w:qFormat="1"/>
     <w:lsdException w:name="heading 2" w:uiPriority="9" w:qFormat="1"/>
@@ -418,7 +301,6 @@
       </w:tabs>
     </w:pPr>
     <w:rPr>
-      <w:rFonts w:ascii="SimSun" w:hAnsi="SimSun"/>
       <w:szCs w:val="20"/>
     </w:rPr>
   </w:style>
@@ -436,19 +318,19 @@
 </file>
 
 <file path=word/stylesWithEffects.xml><?xml version="1.0" encoding="utf-8"?>
-<w:styles xmlns:wpc="http://schemas.microsoft.com/office/word/2010/wordprocessingCanvas" xmlns:mo="http://schemas.microsoft.com/office/mac/office/2008/main" xmlns:mc="http://schemas.openxmlformats.org/markup-compatibility/2006" xmlns:mv="urn:schemas-microsoft-com:mac:vml" xmlns:o="urn:schemas-microsoft-com:office:office" xmlns:r="http://schemas.openxmlformats.org/officeDocument/2006/relationships" xmlns:m="http://schemas.openxmlformats.org/officeDocument/2006/math" xmlns:v="urn:schemas-microsoft-com:vml" xmlns:wp14="http://schemas.microsoft.com/office/word/2010/wordprocessingDrawing" xmlns:wp="http://schemas.openxmlformats.org/drawingml/2006/wordprocessingDrawing" xmlns:w10="urn:schemas-microsoft-com:office:word" xmlns:w="http://schemas.openxmlformats.org/wordprocessingml/2006/main" xmlns:w14="http://schemas.microsoft.com/office/word/2010/wordml" xmlns:wpg="http://schemas.microsoft.com/office/word/2010/wordprocessingGroup" xmlns:wpi="http://schemas.microsoft.com/office/word/2010/wordprocessingInk" xmlns:wne="http://schemas.microsoft.com/office/word/2006/wordml" xmlns:wps="http://schemas.microsoft.com/office/word/2010/wordprocessingShape" mc:Ignorable="w14 wp14">
+<w:styles xmlns:wpc="http://schemas.microsoft.com/office/word/2010/wordprocessingCanvas" xmlns:mc="http://schemas.openxmlformats.org/markup-compatibility/2006" xmlns:o="urn:schemas-microsoft-com:office:office" xmlns:r="http://schemas.openxmlformats.org/officeDocument/2006/relationships" xmlns:m="http://schemas.openxmlformats.org/officeDocument/2006/math" xmlns:v="urn:schemas-microsoft-com:vml" xmlns:wp14="http://schemas.microsoft.com/office/word/2010/wordprocessingDrawing" xmlns:wp="http://schemas.openxmlformats.org/drawingml/2006/wordprocessingDrawing" xmlns:w10="urn:schemas-microsoft-com:office:word" xmlns:w="http://schemas.openxmlformats.org/wordprocessingml/2006/main" xmlns:w14="http://schemas.microsoft.com/office/word/2010/wordml" xmlns:wpg="http://schemas.microsoft.com/office/word/2010/wordprocessingGroup" xmlns:wpi="http://schemas.microsoft.com/office/word/2010/wordprocessingInk" xmlns:wne="http://schemas.microsoft.com/office/word/2006/wordml" xmlns:wps="http://schemas.microsoft.com/office/word/2010/wordprocessingShape" mc:Ignorable="w14 wp14">
   <w:docDefaults>
     <w:rPrDefault>
       <w:rPr>
         <w:rFonts w:asciiTheme="minorHAnsi" w:eastAsiaTheme="minorEastAsia" w:hAnsiTheme="minorHAnsi" w:cstheme="minorBidi"/>
         <w:sz w:val="24"/>
         <w:szCs w:val="24"/>
-        <w:lang w:val="en-US" w:eastAsia="en-US" w:bidi="ar-SA"/>
+        <w:lang w:val="zh-CN" w:eastAsia="zh-CN" w:bidi="zh-CN"/>
       </w:rPr>
     </w:rPrDefault>
     <w:pPrDefault/>
   </w:docDefaults>
-  <w:latentStyles w:defLockedState="0" w:defUIPriority="99" w:defSemiHidden="1" w:defUnhideWhenUsed="1" w:defQFormat="0" w:count="276">
+  <w:latentStyles w:defLockedState="0" w:defUIPriority="99" w:defSemiHidden="1" w:defUnhideWhenUsed="1" w:defQFormat="0" w:count="267">
     <w:lsdException w:name="Normal" w:semiHidden="0" w:uiPriority="0" w:unhideWhenUsed="0" w:qFormat="1"/>
     <w:lsdException w:name="heading 1" w:semiHidden="0" w:uiPriority="9" w:unhideWhenUsed="0" w:qFormat="1"/>
     <w:lsdException w:name="heading 2" w:uiPriority="9" w:qFormat="1"/>
@@ -593,7 +475,7 @@
     <w:qFormat/>
     <w:rsid w:val="0028105B"/>
     <w:rPr>
-      <w:rFonts w:ascii="Times New Roman" w:eastAsia="Times New Roman" w:hAnsi="Times New Roman" w:cs="Times New Roman"/>
+      <w:rFonts w:ascii="SimSun" w:eastAsia="SimSun" w:hAnsi="SimSun" w:cs="SimSun"/>
     </w:rPr>
   </w:style>
   <w:style w:type="character" w:default="1" w:styleId="DefaultParagraphFont">
@@ -635,7 +517,6 @@
       </w:tabs>
     </w:pPr>
     <w:rPr>
-      <w:rFonts w:ascii="Arial" w:hAnsi="Arial"/>
       <w:szCs w:val="20"/>
     </w:rPr>
   </w:style>
@@ -645,7 +526,7 @@
     <w:link w:val="Header"/>
     <w:rsid w:val="0028105B"/>
     <w:rPr>
-      <w:rFonts w:ascii="Arial" w:eastAsia="Times New Roman" w:hAnsi="Arial" w:cs="Times New Roman"/>
+      <w:rFonts w:ascii="SimSun" w:eastAsia="SimSun" w:hAnsi="SimSun" w:cs="SimSun"/>
       <w:szCs w:val="20"/>
     </w:rPr>
   </w:style>
@@ -653,7 +534,7 @@
 </file>
 
 <file path=word/theme/theme1.xml><?xml version="1.0" encoding="utf-8"?>
-<a:theme xmlns:a="http://schemas.openxmlformats.org/drawingml/2006/main" xmlns:ve="http://schemas.openxmlformats.org/markup-compatibility/2006" xmlns:o="urn:schemas-microsoft-com:office:office" xmlns:r="http://schemas.openxmlformats.org/officeDocument/2006/relationships" xmlns:m="http://schemas.openxmlformats.org/officeDocument/2006/math" xmlns:v="urn:schemas-microsoft-com:vml" xmlns:wp="http://schemas.openxmlformats.org/drawingml/2006/wordprocessingDrawing" xmlns:w10="urn:schemas-microsoft-com:office:word" xmlns:w="http://schemas.openxmlformats.org/wordprocessingml/2006/main" xmlns:w14="http://schemas.microsoft.com/office/word/2010/wordml" xmlns:wne="http://schemas.microsoft.com/office/word/2006/wordml" xmlns:pic="http://schemas.openxmlformats.org/drawingml/2006/picture" xmlns:dgm="http://schemas.openxmlformats.org/drawingml/2006/diagram" xmlns:c="http://schemas.openxmlformats.org/drawingml/2006/chart" xmlns:p="http://schemas.openxmlformats.org/presentationml/2006/main">
+<a:theme xmlns:a="http://schemas.openxmlformats.org/drawingml/2006/main">
   <a:themeElements>
     <a:clrScheme name="Office">
       <a:dk1>
@@ -868,5 +749,7 @@
       </a:bgFillStyleLst>
     </a:fmtScheme>
   </a:themeElements>
+  <a:objectDefaults/>
+  <a:extraClrSchemeLst/>
 </a:theme>
 </file>